--- a/users stories.docx
+++ b/users stories.docx
@@ -88,195 +88,196 @@
       </w:r>
       <w:proofErr w:type="spellEnd"/>
       <w:r>
-        <w:t xml:space="preserve"> εφαρμογή καλέσαμε εννέα άτομα, τα οποία χειρίζονται </w:t>
+        <w:t xml:space="preserve"> εφαρμογή καλέσαμε εννέα άτομα, τα οποία χειρίζονται η</w:t>
+      </w:r>
+      <w:r>
+        <w:t>/</w:t>
+      </w:r>
+      <w:bookmarkStart w:id="0" w:name="_GoBack"/>
+      <w:bookmarkEnd w:id="0"/>
+      <w:r>
+        <w:t xml:space="preserve">υ και έχουν προβεί  σε ηλεκτρονική αγορά έστω και μία φορά, οι οποίοι γνώριζαν </w:t>
+      </w:r>
+      <w:r>
+        <w:t xml:space="preserve">τις </w:t>
+      </w:r>
+      <w:r>
+        <w:t>ανάγκ</w:t>
+      </w:r>
+      <w:r>
+        <w:t>ες</w:t>
+      </w:r>
+      <w:r>
+        <w:t xml:space="preserve"> το</w:t>
+      </w:r>
+      <w:r>
+        <w:t>υ</w:t>
+      </w:r>
+      <w:r>
+        <w:t xml:space="preserve"> προϊόν</w:t>
+      </w:r>
+      <w:r>
+        <w:t xml:space="preserve">τος ως χρήστες άλλων </w:t>
       </w:r>
       <w:proofErr w:type="spellStart"/>
       <w:r>
-        <w:t>ηυ</w:t>
+        <w:t>web</w:t>
       </w:r>
       <w:proofErr w:type="spellEnd"/>
       <w:r>
-        <w:t xml:space="preserve"> και έχουν προβεί  σε ηλεκτρονική αγορά έστω και μία φορά, οι οποίοι γνώριζαν </w:t>
-      </w:r>
-      <w:r>
-        <w:t xml:space="preserve">τις </w:t>
-      </w:r>
-      <w:r>
-        <w:t>ανάγκ</w:t>
-      </w:r>
-      <w:r>
-        <w:t>ες</w:t>
-      </w:r>
-      <w:r>
-        <w:t xml:space="preserve"> το</w:t>
-      </w:r>
-      <w:r>
-        <w:t>υ</w:t>
-      </w:r>
-      <w:r>
-        <w:t xml:space="preserve"> προϊόν</w:t>
-      </w:r>
-      <w:r>
-        <w:t xml:space="preserve">τος ως χρήστες άλλων </w:t>
+        <w:t>-</w:t>
       </w:r>
       <w:proofErr w:type="spellStart"/>
       <w:r>
+        <w:t>libraries</w:t>
+      </w:r>
+      <w:proofErr w:type="spellEnd"/>
+      <w:r>
+        <w:t>, να διατυπώσουν τις απαιτήσεις τους για την εφαρμογή από τον ρόλο τ</w:t>
+      </w:r>
+      <w:r>
+        <w:t>ων ιδιοκτήτων</w:t>
+      </w:r>
+      <w:r>
+        <w:t>.</w:t>
+      </w:r>
+      <w:r>
+        <w:t xml:space="preserve"> </w:t>
+      </w:r>
+      <w:r>
+        <w:t>Κατόπιν ορίστηκε</w:t>
+      </w:r>
+      <w:r>
+        <w:t xml:space="preserve"> ο</w:t>
+      </w:r>
+      <w:r>
+        <w:t xml:space="preserve"> </w:t>
+      </w:r>
+      <w:r>
+        <w:rPr>
+          <w:lang w:val="en-US"/>
+        </w:rPr>
+        <w:t>Scrum</w:t>
+      </w:r>
+      <w:r>
+        <w:t xml:space="preserve"> </w:t>
+      </w:r>
+      <w:r>
+        <w:rPr>
+          <w:lang w:val="en-US"/>
+        </w:rPr>
+        <w:t>Master</w:t>
+      </w:r>
+      <w:r>
+        <w:t xml:space="preserve"> της ομάδας μας</w:t>
+      </w:r>
+      <w:r>
+        <w:t>, ο οποίος</w:t>
+      </w:r>
+      <w:r>
+        <w:t xml:space="preserve"> </w:t>
+      </w:r>
+      <w:r>
+        <w:t xml:space="preserve">έχοντας κατανοήσει τις επιθυμίες </w:t>
+      </w:r>
+      <w:r>
+        <w:t>τους</w:t>
+      </w:r>
+      <w:r>
+        <w:t xml:space="preserve"> </w:t>
+      </w:r>
+      <w:r>
+        <w:t>δημιούργησε</w:t>
+      </w:r>
+      <w:r>
+        <w:t xml:space="preserve"> μια λίστα (</w:t>
+      </w:r>
+      <w:proofErr w:type="spellStart"/>
+      <w:r>
+        <w:t>product</w:t>
+      </w:r>
+      <w:proofErr w:type="spellEnd"/>
+      <w:r>
+        <w:t xml:space="preserve"> </w:t>
+      </w:r>
+      <w:proofErr w:type="spellStart"/>
+      <w:r>
+        <w:t>backlog</w:t>
+      </w:r>
+      <w:proofErr w:type="spellEnd"/>
+      <w:r>
+        <w:t>) με τις απαιτούμενες εργασίες (</w:t>
+      </w:r>
+      <w:proofErr w:type="spellStart"/>
+      <w:r>
+        <w:t>user</w:t>
+      </w:r>
+      <w:proofErr w:type="spellEnd"/>
+      <w:r>
+        <w:t xml:space="preserve"> </w:t>
+      </w:r>
+      <w:proofErr w:type="spellStart"/>
+      <w:r>
+        <w:t>stories</w:t>
+      </w:r>
+      <w:proofErr w:type="spellEnd"/>
+      <w:r>
+        <w:t xml:space="preserve">) που πρέπει να λάβουν χώρα ταξινομώντας τες από τις περισσότερο έως τις λιγότερο σημαντικές. </w:t>
+      </w:r>
+      <w:r>
+        <w:t xml:space="preserve">Για την παραγωγή των </w:t>
+      </w:r>
+      <w:r>
+        <w:rPr>
+          <w:lang w:val="en-US"/>
+        </w:rPr>
+        <w:t>user</w:t>
+      </w:r>
+      <w:r>
+        <w:t xml:space="preserve"> </w:t>
+      </w:r>
+      <w:r>
+        <w:rPr>
+          <w:lang w:val="en-US"/>
+        </w:rPr>
+        <w:t>stories</w:t>
+      </w:r>
+      <w:r>
+        <w:t xml:space="preserve"> </w:t>
+      </w:r>
+      <w:r>
+        <w:t>επινοήθηκαν</w:t>
+      </w:r>
+      <w:r>
+        <w:t xml:space="preserve"> </w:t>
+      </w:r>
+      <w:r>
+        <w:t xml:space="preserve">οι </w:t>
+      </w:r>
+      <w:r>
+        <w:t xml:space="preserve"> ρόλοι της χρήσης της </w:t>
+      </w:r>
+      <w:proofErr w:type="spellStart"/>
+      <w:r>
         <w:t>web</w:t>
       </w:r>
       <w:proofErr w:type="spellEnd"/>
       <w:r>
-        <w:t>-</w:t>
+        <w:t xml:space="preserve"> </w:t>
       </w:r>
       <w:proofErr w:type="spellStart"/>
       <w:r>
-        <w:t>libraries</w:t>
+        <w:t>library</w:t>
       </w:r>
       <w:proofErr w:type="spellEnd"/>
       <w:r>
-        <w:t>, να διατυπώσουν τις απαιτήσεις τους για την εφαρμογή από τον ρόλο τ</w:t>
-      </w:r>
-      <w:r>
-        <w:t>ων ιδιοκτήτων</w:t>
-      </w:r>
-      <w:r>
-        <w:t>.</w:t>
-      </w:r>
-      <w:r>
-        <w:t xml:space="preserve"> </w:t>
-      </w:r>
-      <w:r>
-        <w:t>Κατόπιν ορίστηκε</w:t>
-      </w:r>
-      <w:r>
-        <w:t xml:space="preserve"> ο</w:t>
-      </w:r>
-      <w:r>
-        <w:t xml:space="preserve"> </w:t>
-      </w:r>
-      <w:r>
-        <w:rPr>
-          <w:lang w:val="en-US"/>
-        </w:rPr>
-        <w:t>Scrum</w:t>
-      </w:r>
-      <w:r>
-        <w:t xml:space="preserve"> </w:t>
-      </w:r>
-      <w:r>
-        <w:rPr>
-          <w:lang w:val="en-US"/>
-        </w:rPr>
-        <w:t>Master</w:t>
-      </w:r>
-      <w:r>
-        <w:t xml:space="preserve"> της ομάδας μας</w:t>
-      </w:r>
-      <w:r>
-        <w:t>, ο οποίος</w:t>
-      </w:r>
-      <w:r>
-        <w:t xml:space="preserve"> </w:t>
-      </w:r>
-      <w:r>
-        <w:t xml:space="preserve">έχοντας κατανοήσει τις επιθυμίες </w:t>
-      </w:r>
-      <w:r>
-        <w:t>τους</w:t>
-      </w:r>
-      <w:r>
-        <w:t xml:space="preserve"> </w:t>
-      </w:r>
-      <w:proofErr w:type="spellStart"/>
-      <w:r>
-        <w:t>δημιουργήσε</w:t>
-      </w:r>
-      <w:proofErr w:type="spellEnd"/>
-      <w:r>
-        <w:t xml:space="preserve"> μια λίστα (</w:t>
-      </w:r>
-      <w:proofErr w:type="spellStart"/>
-      <w:r>
-        <w:t>product</w:t>
-      </w:r>
-      <w:proofErr w:type="spellEnd"/>
-      <w:r>
-        <w:t xml:space="preserve"> </w:t>
-      </w:r>
-      <w:proofErr w:type="spellStart"/>
-      <w:r>
-        <w:t>backlog</w:t>
-      </w:r>
-      <w:proofErr w:type="spellEnd"/>
-      <w:r>
-        <w:t>) με τις απαιτούμενες εργασίες (</w:t>
-      </w:r>
-      <w:proofErr w:type="spellStart"/>
-      <w:r>
-        <w:t>user</w:t>
-      </w:r>
-      <w:proofErr w:type="spellEnd"/>
-      <w:r>
-        <w:t xml:space="preserve"> </w:t>
-      </w:r>
-      <w:proofErr w:type="spellStart"/>
-      <w:r>
-        <w:t>stories</w:t>
-      </w:r>
-      <w:proofErr w:type="spellEnd"/>
-      <w:r>
-        <w:t xml:space="preserve">) που πρέπει να λάβουν χώρα ταξινομώντας τες από τις περισσότερο έως τις λιγότερο σημαντικές. </w:t>
-      </w:r>
-      <w:r>
-        <w:t xml:space="preserve">Για την παραγωγή των </w:t>
-      </w:r>
-      <w:r>
-        <w:rPr>
-          <w:lang w:val="en-US"/>
-        </w:rPr>
-        <w:t>user</w:t>
-      </w:r>
-      <w:r>
-        <w:t xml:space="preserve"> </w:t>
-      </w:r>
-      <w:r>
-        <w:rPr>
-          <w:lang w:val="en-US"/>
-        </w:rPr>
-        <w:t>stories</w:t>
-      </w:r>
-      <w:r>
-        <w:t xml:space="preserve"> </w:t>
-      </w:r>
-      <w:r>
-        <w:t>επινοήθηκαν</w:t>
-      </w:r>
-      <w:r>
-        <w:t xml:space="preserve"> </w:t>
-      </w:r>
-      <w:r>
-        <w:t xml:space="preserve">οι </w:t>
-      </w:r>
-      <w:r>
-        <w:t xml:space="preserve"> ρόλοι της χρήσης της </w:t>
-      </w:r>
-      <w:proofErr w:type="spellStart"/>
-      <w:r>
-        <w:t>web</w:t>
-      </w:r>
-      <w:proofErr w:type="spellEnd"/>
-      <w:r>
-        <w:t xml:space="preserve"> </w:t>
-      </w:r>
-      <w:proofErr w:type="spellStart"/>
-      <w:r>
-        <w:t>library</w:t>
-      </w:r>
-      <w:proofErr w:type="spellEnd"/>
-      <w:r>
-        <w:t>,</w:t>
-      </w:r>
-      <w:r>
-        <w:t xml:space="preserve">  προγραμματιστές, διαχειριστές, χρήστες ή απλοί διαχειριστές. </w:t>
+        <w:t xml:space="preserve">, διαχειριστές, χρήστες ή απλοί </w:t>
+      </w:r>
+      <w:r>
+        <w:t>επισκέπτες</w:t>
+      </w:r>
+      <w:r>
+        <w:t xml:space="preserve">. </w:t>
       </w:r>
     </w:p>
     <w:p>
@@ -696,29 +697,6 @@
         <w:jc w:val="both"/>
       </w:pPr>
       <w:r>
-        <w:t xml:space="preserve">Ως προγραμματιστής θέλω να υπάρχει ένα αρχείο </w:t>
-      </w:r>
-      <w:r>
-        <w:rPr>
-          <w:lang w:val="en-US"/>
-        </w:rPr>
-        <w:t>txt</w:t>
-      </w:r>
-      <w:r>
-        <w:t xml:space="preserve"> που περιγράφει τη λειτουργία της βιβλιοθήκης και τα δικαιώματα των ρόλων.</w:t>
-      </w:r>
-    </w:p>
-    <w:p>
-      <w:pPr>
-        <w:pStyle w:val="a3"/>
-        <w:numPr>
-          <w:ilvl w:val="0"/>
-          <w:numId w:val="4"/>
-        </w:numPr>
-        <w:ind w:left="284" w:hanging="284"/>
-        <w:jc w:val="both"/>
-      </w:pPr>
-      <w:r>
         <w:t xml:space="preserve">Ως </w:t>
       </w:r>
       <w:r>
@@ -742,8 +720,6 @@
       <w:pPr>
         <w:jc w:val="both"/>
       </w:pPr>
-      <w:bookmarkStart w:id="0" w:name="_GoBack"/>
-      <w:bookmarkEnd w:id="0"/>
       <w:r>
         <w:t xml:space="preserve">Οι ιστορίες χρηστών συγκεντρώθηκαν σε αναμονή, κατηγοριοποιήθηκαν </w:t>
       </w:r>
@@ -761,6 +737,9 @@
       <w:pPr>
         <w:jc w:val="both"/>
       </w:pPr>
+      <w:r>
+        <w:t>http://scrummethodology.com/</w:t>
+      </w:r>
     </w:p>
     <w:sectPr>
       <w:pgSz w:w="11906" w:h="16838"/>
